--- a/第一二次实验/8209240523zhaokaihang第一，二次实验报告(1).docx
+++ b/第一二次实验/8209240523zhaokaihang第一，二次实验报告(1).docx
@@ -3355,7 +3355,7 @@
     </w:p>
     <w:p>
       <w:pPr>
-        <w:spacing w:beforeLines="0" w:afterLines="0"/>
+        <w:spacing w:line="240" w:lineRule="auto"/>
         <w:jc w:val="left"/>
         <w:rPr>
           <w:rFonts w:hint="eastAsia" w:ascii="新宋体" w:hAnsi="新宋体" w:eastAsia="新宋体"/>
@@ -3374,1881 +3374,11 @@
         <w:t>3.</w:t>
       </w:r>
       <w:r>
-        <w:rPr>
-          <w:rFonts w:hint="eastAsia" w:ascii="新宋体" w:hAnsi="新宋体" w:eastAsia="新宋体"/>
-          <w:color w:val="808080"/>
-          <w:sz w:val="19"/>
-          <w:szCs w:val="24"/>
-          <w:highlight w:val="white"/>
-        </w:rPr>
-        <w:t>#include</w:t>
-      </w:r>
-      <w:r>
-        <w:rPr>
-          <w:rFonts w:hint="eastAsia" w:ascii="新宋体" w:hAnsi="新宋体" w:eastAsia="新宋体"/>
-          <w:color w:val="000000"/>
-          <w:sz w:val="19"/>
-          <w:szCs w:val="24"/>
-          <w:highlight w:val="white"/>
-        </w:rPr>
-        <w:t xml:space="preserve"> </w:t>
-      </w:r>
-      <w:r>
-        <w:rPr>
-          <w:rFonts w:hint="eastAsia" w:ascii="新宋体" w:hAnsi="新宋体" w:eastAsia="新宋体"/>
-          <w:color w:val="A31515"/>
-          <w:sz w:val="19"/>
-          <w:szCs w:val="24"/>
-          <w:highlight w:val="white"/>
-        </w:rPr>
-        <w:t>&lt;iostream&gt;</w:t>
-      </w:r>
-    </w:p>
-    <w:p>
-      <w:pPr>
-        <w:spacing w:beforeLines="0" w:afterLines="0"/>
-        <w:jc w:val="left"/>
-        <w:rPr>
-          <w:rFonts w:hint="eastAsia" w:ascii="新宋体" w:hAnsi="新宋体" w:eastAsia="新宋体"/>
-          <w:color w:val="000000"/>
-          <w:sz w:val="19"/>
-          <w:szCs w:val="24"/>
-          <w:highlight w:val="white"/>
-        </w:rPr>
-      </w:pPr>
-      <w:r>
-        <w:rPr>
-          <w:rFonts w:hint="eastAsia" w:ascii="新宋体" w:hAnsi="新宋体" w:eastAsia="新宋体"/>
-          <w:color w:val="808080"/>
-          <w:sz w:val="19"/>
-          <w:szCs w:val="24"/>
-          <w:highlight w:val="white"/>
-        </w:rPr>
-        <w:t>#include</w:t>
-      </w:r>
-      <w:r>
-        <w:rPr>
-          <w:rFonts w:hint="eastAsia" w:ascii="新宋体" w:hAnsi="新宋体" w:eastAsia="新宋体"/>
-          <w:color w:val="000000"/>
-          <w:sz w:val="19"/>
-          <w:szCs w:val="24"/>
-          <w:highlight w:val="white"/>
-        </w:rPr>
-        <w:t xml:space="preserve"> </w:t>
-      </w:r>
-      <w:r>
-        <w:rPr>
-          <w:rFonts w:hint="eastAsia" w:ascii="新宋体" w:hAnsi="新宋体" w:eastAsia="新宋体"/>
-          <w:color w:val="A31515"/>
-          <w:sz w:val="19"/>
-          <w:szCs w:val="24"/>
-          <w:highlight w:val="white"/>
-        </w:rPr>
-        <w:t>&lt;iomanip&gt;</w:t>
-      </w:r>
-    </w:p>
-    <w:p>
-      <w:pPr>
-        <w:spacing w:beforeLines="0" w:afterLines="0"/>
-        <w:jc w:val="left"/>
-        <w:rPr>
-          <w:rFonts w:hint="eastAsia" w:ascii="新宋体" w:hAnsi="新宋体" w:eastAsia="新宋体"/>
-          <w:color w:val="000000"/>
-          <w:sz w:val="19"/>
-          <w:szCs w:val="24"/>
-          <w:highlight w:val="white"/>
-        </w:rPr>
-      </w:pPr>
-      <w:r>
-        <w:rPr>
-          <w:rFonts w:hint="eastAsia" w:ascii="新宋体" w:hAnsi="新宋体" w:eastAsia="新宋体"/>
-          <w:color w:val="0000FF"/>
-          <w:sz w:val="19"/>
-          <w:szCs w:val="24"/>
-          <w:highlight w:val="white"/>
-        </w:rPr>
-        <w:t>using</w:t>
-      </w:r>
-      <w:r>
-        <w:rPr>
-          <w:rFonts w:hint="eastAsia" w:ascii="新宋体" w:hAnsi="新宋体" w:eastAsia="新宋体"/>
-          <w:color w:val="000000"/>
-          <w:sz w:val="19"/>
-          <w:szCs w:val="24"/>
-          <w:highlight w:val="white"/>
-        </w:rPr>
-        <w:t xml:space="preserve"> </w:t>
-      </w:r>
-      <w:r>
-        <w:rPr>
-          <w:rFonts w:hint="eastAsia" w:ascii="新宋体" w:hAnsi="新宋体" w:eastAsia="新宋体"/>
-          <w:color w:val="0000FF"/>
-          <w:sz w:val="19"/>
-          <w:szCs w:val="24"/>
-          <w:highlight w:val="white"/>
-        </w:rPr>
-        <w:t>namespace</w:t>
-      </w:r>
-      <w:r>
-        <w:rPr>
-          <w:rFonts w:hint="eastAsia" w:ascii="新宋体" w:hAnsi="新宋体" w:eastAsia="新宋体"/>
-          <w:color w:val="000000"/>
-          <w:sz w:val="19"/>
-          <w:szCs w:val="24"/>
-          <w:highlight w:val="white"/>
-        </w:rPr>
-        <w:t xml:space="preserve"> std;</w:t>
-      </w:r>
-    </w:p>
-    <w:p>
-      <w:pPr>
-        <w:spacing w:beforeLines="0" w:afterLines="0"/>
-        <w:jc w:val="left"/>
-        <w:rPr>
-          <w:rFonts w:hint="eastAsia" w:ascii="新宋体" w:hAnsi="新宋体" w:eastAsia="新宋体"/>
-          <w:color w:val="000000"/>
-          <w:sz w:val="19"/>
-          <w:szCs w:val="24"/>
-          <w:highlight w:val="white"/>
-        </w:rPr>
-      </w:pPr>
-      <w:r>
-        <w:rPr>
-          <w:rFonts w:hint="eastAsia" w:ascii="新宋体" w:hAnsi="新宋体" w:eastAsia="新宋体"/>
-          <w:color w:val="0000FF"/>
-          <w:sz w:val="19"/>
-          <w:szCs w:val="24"/>
-          <w:highlight w:val="white"/>
-        </w:rPr>
-        <w:t>int</w:t>
-      </w:r>
-      <w:r>
-        <w:rPr>
-          <w:rFonts w:hint="eastAsia" w:ascii="新宋体" w:hAnsi="新宋体" w:eastAsia="新宋体"/>
-          <w:color w:val="000000"/>
-          <w:sz w:val="19"/>
-          <w:szCs w:val="24"/>
-          <w:highlight w:val="white"/>
-        </w:rPr>
-        <w:t xml:space="preserve"> main()</w:t>
-      </w:r>
-    </w:p>
-    <w:p>
-      <w:pPr>
-        <w:spacing w:beforeLines="0" w:afterLines="0"/>
-        <w:jc w:val="left"/>
-        <w:rPr>
-          <w:rFonts w:hint="eastAsia" w:ascii="新宋体" w:hAnsi="新宋体" w:eastAsia="新宋体"/>
-          <w:color w:val="000000"/>
-          <w:sz w:val="19"/>
-          <w:szCs w:val="24"/>
-          <w:highlight w:val="white"/>
-        </w:rPr>
-      </w:pPr>
-      <w:r>
-        <w:rPr>
-          <w:rFonts w:hint="eastAsia" w:ascii="新宋体" w:hAnsi="新宋体" w:eastAsia="新宋体"/>
-          <w:color w:val="000000"/>
-          <w:sz w:val="19"/>
-          <w:szCs w:val="24"/>
-          <w:highlight w:val="white"/>
-        </w:rPr>
-        <w:t>{</w:t>
-      </w:r>
-    </w:p>
-    <w:p>
-      <w:pPr>
-        <w:spacing w:beforeLines="0" w:afterLines="0"/>
-        <w:jc w:val="left"/>
-        <w:rPr>
-          <w:rFonts w:hint="eastAsia" w:ascii="新宋体" w:hAnsi="新宋体" w:eastAsia="新宋体"/>
-          <w:color w:val="000000"/>
-          <w:sz w:val="19"/>
-          <w:szCs w:val="24"/>
-          <w:highlight w:val="white"/>
-        </w:rPr>
-      </w:pPr>
-      <w:r>
-        <w:rPr>
-          <w:rFonts w:hint="eastAsia" w:ascii="新宋体" w:hAnsi="新宋体" w:eastAsia="新宋体"/>
-          <w:color w:val="000000"/>
-          <w:sz w:val="19"/>
-          <w:szCs w:val="24"/>
-          <w:highlight w:val="white"/>
-        </w:rPr>
-        <w:tab/>
-      </w:r>
-      <w:r>
-        <w:rPr>
-          <w:rFonts w:hint="eastAsia" w:ascii="新宋体" w:hAnsi="新宋体" w:eastAsia="新宋体"/>
-          <w:color w:val="0000FF"/>
-          <w:sz w:val="19"/>
-          <w:szCs w:val="24"/>
-          <w:highlight w:val="white"/>
-        </w:rPr>
-        <w:t>unsigned</w:t>
-      </w:r>
-      <w:r>
-        <w:rPr>
-          <w:rFonts w:hint="eastAsia" w:ascii="新宋体" w:hAnsi="新宋体" w:eastAsia="新宋体"/>
-          <w:color w:val="000000"/>
-          <w:sz w:val="19"/>
-          <w:szCs w:val="24"/>
-          <w:highlight w:val="white"/>
-        </w:rPr>
-        <w:t xml:space="preserve"> </w:t>
-      </w:r>
-      <w:r>
-        <w:rPr>
-          <w:rFonts w:hint="eastAsia" w:ascii="新宋体" w:hAnsi="新宋体" w:eastAsia="新宋体"/>
-          <w:color w:val="0000FF"/>
-          <w:sz w:val="19"/>
-          <w:szCs w:val="24"/>
-          <w:highlight w:val="white"/>
-        </w:rPr>
-        <w:t>int</w:t>
-      </w:r>
-      <w:r>
-        <w:rPr>
-          <w:rFonts w:hint="eastAsia" w:ascii="新宋体" w:hAnsi="新宋体" w:eastAsia="新宋体"/>
-          <w:color w:val="000000"/>
-          <w:sz w:val="19"/>
-          <w:szCs w:val="24"/>
-          <w:highlight w:val="white"/>
-        </w:rPr>
-        <w:t xml:space="preserve"> testUnint = 65534;</w:t>
-      </w:r>
-      <w:r>
-        <w:rPr>
-          <w:rFonts w:hint="eastAsia" w:ascii="新宋体" w:hAnsi="新宋体" w:eastAsia="新宋体"/>
-          <w:color w:val="008000"/>
-          <w:sz w:val="19"/>
-          <w:szCs w:val="24"/>
-          <w:highlight w:val="white"/>
-        </w:rPr>
-        <w:t>//oxfffe</w:t>
-      </w:r>
-    </w:p>
-    <w:p>
-      <w:pPr>
-        <w:spacing w:beforeLines="0" w:afterLines="0"/>
-        <w:jc w:val="left"/>
-        <w:rPr>
-          <w:rFonts w:hint="eastAsia" w:ascii="新宋体" w:hAnsi="新宋体" w:eastAsia="新宋体"/>
-          <w:color w:val="000000"/>
-          <w:sz w:val="19"/>
-          <w:szCs w:val="24"/>
-          <w:highlight w:val="white"/>
-        </w:rPr>
-      </w:pPr>
-      <w:r>
-        <w:rPr>
-          <w:rFonts w:hint="eastAsia" w:ascii="新宋体" w:hAnsi="新宋体" w:eastAsia="新宋体"/>
-          <w:color w:val="000000"/>
-          <w:sz w:val="19"/>
-          <w:szCs w:val="24"/>
-          <w:highlight w:val="white"/>
-        </w:rPr>
-        <w:tab/>
-      </w:r>
-      <w:r>
-        <w:rPr>
-          <w:rFonts w:hint="eastAsia" w:ascii="新宋体" w:hAnsi="新宋体" w:eastAsia="新宋体"/>
-          <w:color w:val="000000"/>
-          <w:sz w:val="19"/>
-          <w:szCs w:val="24"/>
-          <w:highlight w:val="white"/>
-        </w:rPr>
-        <w:t xml:space="preserve">cout </w:t>
-      </w:r>
-      <w:r>
-        <w:rPr>
-          <w:rFonts w:hint="eastAsia" w:ascii="新宋体" w:hAnsi="新宋体" w:eastAsia="新宋体"/>
-          <w:color w:val="008080"/>
-          <w:sz w:val="19"/>
-          <w:szCs w:val="24"/>
-          <w:highlight w:val="white"/>
-        </w:rPr>
-        <w:t>&lt;&lt;</w:t>
-      </w:r>
-      <w:r>
-        <w:rPr>
-          <w:rFonts w:hint="eastAsia" w:ascii="新宋体" w:hAnsi="新宋体" w:eastAsia="新宋体"/>
-          <w:color w:val="000000"/>
-          <w:sz w:val="19"/>
-          <w:szCs w:val="24"/>
-          <w:highlight w:val="white"/>
-        </w:rPr>
-        <w:t xml:space="preserve"> </w:t>
-      </w:r>
-      <w:r>
-        <w:rPr>
-          <w:rFonts w:hint="eastAsia" w:ascii="新宋体" w:hAnsi="新宋体" w:eastAsia="新宋体"/>
-          <w:color w:val="A31515"/>
-          <w:sz w:val="19"/>
-          <w:szCs w:val="24"/>
-          <w:highlight w:val="white"/>
-        </w:rPr>
-        <w:t>"output in unsigned int 1 type:"</w:t>
-      </w:r>
-      <w:r>
-        <w:rPr>
-          <w:rFonts w:hint="eastAsia" w:ascii="新宋体" w:hAnsi="新宋体" w:eastAsia="新宋体"/>
-          <w:color w:val="000000"/>
-          <w:sz w:val="19"/>
-          <w:szCs w:val="24"/>
-          <w:highlight w:val="white"/>
-        </w:rPr>
-        <w:t xml:space="preserve"> </w:t>
-      </w:r>
-      <w:r>
-        <w:rPr>
-          <w:rFonts w:hint="eastAsia" w:ascii="新宋体" w:hAnsi="新宋体" w:eastAsia="新宋体"/>
-          <w:color w:val="008080"/>
-          <w:sz w:val="19"/>
-          <w:szCs w:val="24"/>
-          <w:highlight w:val="white"/>
-        </w:rPr>
-        <w:t>&lt;&lt;</w:t>
-      </w:r>
-      <w:r>
-        <w:rPr>
-          <w:rFonts w:hint="eastAsia" w:ascii="新宋体" w:hAnsi="新宋体" w:eastAsia="新宋体"/>
-          <w:color w:val="000000"/>
-          <w:sz w:val="19"/>
-          <w:szCs w:val="24"/>
-          <w:highlight w:val="white"/>
-        </w:rPr>
-        <w:t xml:space="preserve"> testUnint </w:t>
-      </w:r>
-      <w:r>
-        <w:rPr>
-          <w:rFonts w:hint="eastAsia" w:ascii="新宋体" w:hAnsi="新宋体" w:eastAsia="新宋体"/>
-          <w:color w:val="008080"/>
-          <w:sz w:val="19"/>
-          <w:szCs w:val="24"/>
-          <w:highlight w:val="white"/>
-        </w:rPr>
-        <w:t>&lt;&lt;</w:t>
-      </w:r>
-      <w:r>
-        <w:rPr>
-          <w:rFonts w:hint="eastAsia" w:ascii="新宋体" w:hAnsi="新宋体" w:eastAsia="新宋体"/>
-          <w:color w:val="000000"/>
-          <w:sz w:val="19"/>
-          <w:szCs w:val="24"/>
-          <w:highlight w:val="white"/>
-        </w:rPr>
-        <w:t xml:space="preserve"> endl;</w:t>
-      </w:r>
-      <w:r>
-        <w:rPr>
-          <w:rFonts w:hint="eastAsia" w:ascii="新宋体" w:hAnsi="新宋体" w:eastAsia="新宋体"/>
-          <w:color w:val="008000"/>
-          <w:sz w:val="19"/>
-          <w:szCs w:val="24"/>
-          <w:highlight w:val="white"/>
-        </w:rPr>
-        <w:t>//&lt;&lt;oct;</w:t>
-      </w:r>
-    </w:p>
-    <w:p>
-      <w:pPr>
-        <w:spacing w:beforeLines="0" w:afterLines="0"/>
-        <w:jc w:val="left"/>
-        <w:rPr>
-          <w:rFonts w:hint="eastAsia" w:ascii="新宋体" w:hAnsi="新宋体" w:eastAsia="新宋体"/>
-          <w:color w:val="000000"/>
-          <w:sz w:val="19"/>
-          <w:szCs w:val="24"/>
-          <w:highlight w:val="white"/>
-        </w:rPr>
-      </w:pPr>
-      <w:r>
-        <w:rPr>
-          <w:rFonts w:hint="eastAsia" w:ascii="新宋体" w:hAnsi="新宋体" w:eastAsia="新宋体"/>
-          <w:color w:val="000000"/>
-          <w:sz w:val="19"/>
-          <w:szCs w:val="24"/>
-          <w:highlight w:val="white"/>
-        </w:rPr>
-        <w:tab/>
-      </w:r>
-      <w:r>
-        <w:rPr>
-          <w:rFonts w:hint="eastAsia" w:ascii="新宋体" w:hAnsi="新宋体" w:eastAsia="新宋体"/>
-          <w:color w:val="000000"/>
-          <w:sz w:val="19"/>
-          <w:szCs w:val="24"/>
-          <w:highlight w:val="white"/>
-        </w:rPr>
-        <w:t xml:space="preserve">cout </w:t>
-      </w:r>
-      <w:r>
-        <w:rPr>
-          <w:rFonts w:hint="eastAsia" w:ascii="新宋体" w:hAnsi="新宋体" w:eastAsia="新宋体"/>
-          <w:color w:val="008080"/>
-          <w:sz w:val="19"/>
-          <w:szCs w:val="24"/>
-          <w:highlight w:val="white"/>
-        </w:rPr>
-        <w:t>&lt;&lt;</w:t>
-      </w:r>
-      <w:r>
-        <w:rPr>
-          <w:rFonts w:hint="eastAsia" w:ascii="新宋体" w:hAnsi="新宋体" w:eastAsia="新宋体"/>
-          <w:color w:val="000000"/>
-          <w:sz w:val="19"/>
-          <w:szCs w:val="24"/>
-          <w:highlight w:val="white"/>
-        </w:rPr>
-        <w:t xml:space="preserve"> </w:t>
-      </w:r>
-      <w:r>
-        <w:rPr>
-          <w:rFonts w:hint="eastAsia" w:ascii="新宋体" w:hAnsi="新宋体" w:eastAsia="新宋体"/>
-          <w:color w:val="A31515"/>
-          <w:sz w:val="19"/>
-          <w:szCs w:val="24"/>
-          <w:highlight w:val="white"/>
-        </w:rPr>
-        <w:t>"output in char type:!"</w:t>
-      </w:r>
-      <w:r>
-        <w:rPr>
-          <w:rFonts w:hint="eastAsia" w:ascii="新宋体" w:hAnsi="新宋体" w:eastAsia="新宋体"/>
-          <w:color w:val="000000"/>
-          <w:sz w:val="19"/>
-          <w:szCs w:val="24"/>
-          <w:highlight w:val="white"/>
-        </w:rPr>
-        <w:t xml:space="preserve"> </w:t>
-      </w:r>
-      <w:r>
-        <w:rPr>
-          <w:rFonts w:hint="eastAsia" w:ascii="新宋体" w:hAnsi="新宋体" w:eastAsia="新宋体"/>
-          <w:color w:val="008080"/>
-          <w:sz w:val="19"/>
-          <w:szCs w:val="24"/>
-          <w:highlight w:val="white"/>
-        </w:rPr>
-        <w:t>&lt;&lt;</w:t>
-      </w:r>
-      <w:r>
-        <w:rPr>
-          <w:rFonts w:hint="eastAsia" w:ascii="新宋体" w:hAnsi="新宋体" w:eastAsia="新宋体"/>
-          <w:color w:val="000000"/>
-          <w:sz w:val="19"/>
-          <w:szCs w:val="24"/>
-          <w:highlight w:val="white"/>
-        </w:rPr>
-        <w:t xml:space="preserve"> </w:t>
-      </w:r>
-      <w:r>
-        <w:rPr>
-          <w:rFonts w:hint="eastAsia" w:ascii="新宋体" w:hAnsi="新宋体" w:eastAsia="新宋体"/>
-          <w:color w:val="0000FF"/>
-          <w:sz w:val="19"/>
-          <w:szCs w:val="24"/>
-          <w:highlight w:val="white"/>
-        </w:rPr>
-        <w:t>static_cast</w:t>
-      </w:r>
-      <w:r>
-        <w:rPr>
-          <w:rFonts w:hint="eastAsia" w:ascii="新宋体" w:hAnsi="新宋体" w:eastAsia="新宋体"/>
-          <w:color w:val="000000"/>
-          <w:sz w:val="19"/>
-          <w:szCs w:val="24"/>
-          <w:highlight w:val="white"/>
-        </w:rPr>
-        <w:t>&lt;</w:t>
-      </w:r>
-      <w:r>
-        <w:rPr>
-          <w:rFonts w:hint="eastAsia" w:ascii="新宋体" w:hAnsi="新宋体" w:eastAsia="新宋体"/>
-          <w:color w:val="0000FF"/>
-          <w:sz w:val="19"/>
-          <w:szCs w:val="24"/>
-          <w:highlight w:val="white"/>
-        </w:rPr>
-        <w:t>char</w:t>
-      </w:r>
-      <w:r>
-        <w:rPr>
-          <w:rFonts w:hint="eastAsia" w:ascii="新宋体" w:hAnsi="新宋体" w:eastAsia="新宋体"/>
-          <w:color w:val="000000"/>
-          <w:sz w:val="19"/>
-          <w:szCs w:val="24"/>
-          <w:highlight w:val="white"/>
-        </w:rPr>
-        <w:t xml:space="preserve">&gt;(testUnint) </w:t>
-      </w:r>
-      <w:r>
-        <w:rPr>
-          <w:rFonts w:hint="eastAsia" w:ascii="新宋体" w:hAnsi="新宋体" w:eastAsia="新宋体"/>
-          <w:color w:val="008080"/>
-          <w:sz w:val="19"/>
-          <w:szCs w:val="24"/>
-          <w:highlight w:val="white"/>
-        </w:rPr>
-        <w:t>&lt;&lt;</w:t>
-      </w:r>
-      <w:r>
-        <w:rPr>
-          <w:rFonts w:hint="eastAsia" w:ascii="新宋体" w:hAnsi="新宋体" w:eastAsia="新宋体"/>
-          <w:color w:val="000000"/>
-          <w:sz w:val="19"/>
-          <w:szCs w:val="24"/>
-          <w:highlight w:val="white"/>
-        </w:rPr>
-        <w:t xml:space="preserve"> endl;</w:t>
-      </w:r>
-    </w:p>
-    <w:p>
-      <w:pPr>
-        <w:spacing w:beforeLines="0" w:afterLines="0"/>
-        <w:jc w:val="left"/>
-        <w:rPr>
-          <w:rFonts w:hint="eastAsia" w:ascii="新宋体" w:hAnsi="新宋体" w:eastAsia="新宋体"/>
-          <w:color w:val="000000"/>
-          <w:sz w:val="19"/>
-          <w:szCs w:val="24"/>
-          <w:highlight w:val="white"/>
-        </w:rPr>
-      </w:pPr>
-      <w:r>
-        <w:rPr>
-          <w:rFonts w:hint="eastAsia" w:ascii="新宋体" w:hAnsi="新宋体" w:eastAsia="新宋体"/>
-          <w:color w:val="000000"/>
-          <w:sz w:val="19"/>
-          <w:szCs w:val="24"/>
-          <w:highlight w:val="white"/>
-        </w:rPr>
-        <w:tab/>
-      </w:r>
-      <w:r>
-        <w:rPr>
-          <w:rFonts w:hint="eastAsia" w:ascii="新宋体" w:hAnsi="新宋体" w:eastAsia="新宋体"/>
-          <w:color w:val="000000"/>
-          <w:sz w:val="19"/>
-          <w:szCs w:val="24"/>
-          <w:highlight w:val="white"/>
-        </w:rPr>
-        <w:t xml:space="preserve">cout </w:t>
-      </w:r>
-      <w:r>
-        <w:rPr>
-          <w:rFonts w:hint="eastAsia" w:ascii="新宋体" w:hAnsi="新宋体" w:eastAsia="新宋体"/>
-          <w:color w:val="008080"/>
-          <w:sz w:val="19"/>
-          <w:szCs w:val="24"/>
-          <w:highlight w:val="white"/>
-        </w:rPr>
-        <w:t>&lt;&lt;</w:t>
-      </w:r>
-      <w:r>
-        <w:rPr>
-          <w:rFonts w:hint="eastAsia" w:ascii="新宋体" w:hAnsi="新宋体" w:eastAsia="新宋体"/>
-          <w:color w:val="000000"/>
-          <w:sz w:val="19"/>
-          <w:szCs w:val="24"/>
-          <w:highlight w:val="white"/>
-        </w:rPr>
-        <w:t xml:space="preserve"> </w:t>
-      </w:r>
-      <w:r>
-        <w:rPr>
-          <w:rFonts w:hint="eastAsia" w:ascii="新宋体" w:hAnsi="新宋体" w:eastAsia="新宋体"/>
-          <w:color w:val="A31515"/>
-          <w:sz w:val="19"/>
-          <w:szCs w:val="24"/>
-          <w:highlight w:val="white"/>
-        </w:rPr>
-        <w:t>"output in short type:"</w:t>
-      </w:r>
-      <w:r>
-        <w:rPr>
-          <w:rFonts w:hint="eastAsia" w:ascii="新宋体" w:hAnsi="新宋体" w:eastAsia="新宋体"/>
-          <w:color w:val="000000"/>
-          <w:sz w:val="19"/>
-          <w:szCs w:val="24"/>
-          <w:highlight w:val="white"/>
-        </w:rPr>
-        <w:t xml:space="preserve"> </w:t>
-      </w:r>
-      <w:r>
-        <w:rPr>
-          <w:rFonts w:hint="eastAsia" w:ascii="新宋体" w:hAnsi="新宋体" w:eastAsia="新宋体"/>
-          <w:color w:val="008080"/>
-          <w:sz w:val="19"/>
-          <w:szCs w:val="24"/>
-          <w:highlight w:val="white"/>
-        </w:rPr>
-        <w:t>&lt;&lt;</w:t>
-      </w:r>
-      <w:r>
-        <w:rPr>
-          <w:rFonts w:hint="eastAsia" w:ascii="新宋体" w:hAnsi="新宋体" w:eastAsia="新宋体"/>
-          <w:color w:val="000000"/>
-          <w:sz w:val="19"/>
-          <w:szCs w:val="24"/>
-          <w:highlight w:val="white"/>
-        </w:rPr>
-        <w:t xml:space="preserve"> </w:t>
-      </w:r>
-      <w:r>
-        <w:rPr>
-          <w:rFonts w:hint="eastAsia" w:ascii="新宋体" w:hAnsi="新宋体" w:eastAsia="新宋体"/>
-          <w:color w:val="0000FF"/>
-          <w:sz w:val="19"/>
-          <w:szCs w:val="24"/>
-          <w:highlight w:val="white"/>
-        </w:rPr>
-        <w:t>static_cast</w:t>
-      </w:r>
-      <w:r>
-        <w:rPr>
-          <w:rFonts w:hint="eastAsia" w:ascii="新宋体" w:hAnsi="新宋体" w:eastAsia="新宋体"/>
-          <w:color w:val="000000"/>
-          <w:sz w:val="19"/>
-          <w:szCs w:val="24"/>
-          <w:highlight w:val="white"/>
-        </w:rPr>
-        <w:t>&lt;</w:t>
-      </w:r>
-      <w:r>
-        <w:rPr>
-          <w:rFonts w:hint="eastAsia" w:ascii="新宋体" w:hAnsi="新宋体" w:eastAsia="新宋体"/>
-          <w:color w:val="0000FF"/>
-          <w:sz w:val="19"/>
-          <w:szCs w:val="24"/>
-          <w:highlight w:val="white"/>
-        </w:rPr>
-        <w:t>short</w:t>
-      </w:r>
-      <w:r>
-        <w:rPr>
-          <w:rFonts w:hint="eastAsia" w:ascii="新宋体" w:hAnsi="新宋体" w:eastAsia="新宋体"/>
-          <w:color w:val="000000"/>
-          <w:sz w:val="19"/>
-          <w:szCs w:val="24"/>
-          <w:highlight w:val="white"/>
-        </w:rPr>
-        <w:t xml:space="preserve">&gt;(testUnint) </w:t>
-      </w:r>
-      <w:r>
-        <w:rPr>
-          <w:rFonts w:hint="eastAsia" w:ascii="新宋体" w:hAnsi="新宋体" w:eastAsia="新宋体"/>
-          <w:color w:val="008080"/>
-          <w:sz w:val="19"/>
-          <w:szCs w:val="24"/>
-          <w:highlight w:val="white"/>
-        </w:rPr>
-        <w:t>&lt;&lt;</w:t>
-      </w:r>
-      <w:r>
-        <w:rPr>
-          <w:rFonts w:hint="eastAsia" w:ascii="新宋体" w:hAnsi="新宋体" w:eastAsia="新宋体"/>
-          <w:color w:val="000000"/>
-          <w:sz w:val="19"/>
-          <w:szCs w:val="24"/>
-          <w:highlight w:val="white"/>
-        </w:rPr>
-        <w:t xml:space="preserve"> endl;</w:t>
-      </w:r>
-      <w:r>
-        <w:rPr>
-          <w:rFonts w:hint="eastAsia" w:ascii="新宋体" w:hAnsi="新宋体" w:eastAsia="新宋体"/>
-          <w:color w:val="008000"/>
-          <w:sz w:val="19"/>
-          <w:szCs w:val="24"/>
-          <w:highlight w:val="white"/>
-        </w:rPr>
-        <w:t>//为什么结果为-2?:</w:t>
-      </w:r>
-    </w:p>
-    <w:p>
-      <w:pPr>
-        <w:spacing w:beforeLines="0" w:afterLines="0"/>
-        <w:jc w:val="left"/>
-        <w:rPr>
-          <w:rFonts w:hint="eastAsia" w:ascii="新宋体" w:hAnsi="新宋体" w:eastAsia="新宋体"/>
-          <w:color w:val="000000"/>
-          <w:sz w:val="19"/>
-          <w:szCs w:val="24"/>
-          <w:highlight w:val="white"/>
-        </w:rPr>
-      </w:pPr>
-      <w:r>
-        <w:rPr>
-          <w:rFonts w:hint="eastAsia" w:ascii="新宋体" w:hAnsi="新宋体" w:eastAsia="新宋体"/>
-          <w:color w:val="000000"/>
-          <w:sz w:val="19"/>
-          <w:szCs w:val="24"/>
-          <w:highlight w:val="white"/>
-        </w:rPr>
-        <w:tab/>
-      </w:r>
-      <w:r>
-        <w:rPr>
-          <w:rFonts w:hint="eastAsia" w:ascii="新宋体" w:hAnsi="新宋体" w:eastAsia="新宋体"/>
-          <w:color w:val="000000"/>
-          <w:sz w:val="19"/>
-          <w:szCs w:val="24"/>
-          <w:highlight w:val="white"/>
-        </w:rPr>
-        <w:t xml:space="preserve">cout </w:t>
-      </w:r>
-      <w:r>
-        <w:rPr>
-          <w:rFonts w:hint="eastAsia" w:ascii="新宋体" w:hAnsi="新宋体" w:eastAsia="新宋体"/>
-          <w:color w:val="008080"/>
-          <w:sz w:val="19"/>
-          <w:szCs w:val="24"/>
-          <w:highlight w:val="white"/>
-        </w:rPr>
-        <w:t>&lt;&lt;</w:t>
-      </w:r>
-      <w:r>
-        <w:rPr>
-          <w:rFonts w:hint="eastAsia" w:ascii="新宋体" w:hAnsi="新宋体" w:eastAsia="新宋体"/>
-          <w:color w:val="000000"/>
-          <w:sz w:val="19"/>
-          <w:szCs w:val="24"/>
-          <w:highlight w:val="white"/>
-        </w:rPr>
-        <w:t xml:space="preserve"> </w:t>
-      </w:r>
-      <w:r>
-        <w:rPr>
-          <w:rFonts w:hint="eastAsia" w:ascii="新宋体" w:hAnsi="新宋体" w:eastAsia="新宋体"/>
-          <w:color w:val="A31515"/>
-          <w:sz w:val="19"/>
-          <w:szCs w:val="24"/>
-          <w:highlight w:val="white"/>
-        </w:rPr>
-        <w:t>"output in int type:"</w:t>
-      </w:r>
-      <w:r>
-        <w:rPr>
-          <w:rFonts w:hint="eastAsia" w:ascii="新宋体" w:hAnsi="新宋体" w:eastAsia="新宋体"/>
-          <w:color w:val="000000"/>
-          <w:sz w:val="19"/>
-          <w:szCs w:val="24"/>
-          <w:highlight w:val="white"/>
-        </w:rPr>
-        <w:t xml:space="preserve"> </w:t>
-      </w:r>
-      <w:r>
-        <w:rPr>
-          <w:rFonts w:hint="eastAsia" w:ascii="新宋体" w:hAnsi="新宋体" w:eastAsia="新宋体"/>
-          <w:color w:val="008080"/>
-          <w:sz w:val="19"/>
-          <w:szCs w:val="24"/>
-          <w:highlight w:val="white"/>
-        </w:rPr>
-        <w:t>&lt;&lt;</w:t>
-      </w:r>
-      <w:r>
-        <w:rPr>
-          <w:rFonts w:hint="eastAsia" w:ascii="新宋体" w:hAnsi="新宋体" w:eastAsia="新宋体"/>
-          <w:color w:val="000000"/>
-          <w:sz w:val="19"/>
-          <w:szCs w:val="24"/>
-          <w:highlight w:val="white"/>
-        </w:rPr>
-        <w:t xml:space="preserve"> </w:t>
-      </w:r>
-      <w:r>
-        <w:rPr>
-          <w:rFonts w:hint="eastAsia" w:ascii="新宋体" w:hAnsi="新宋体" w:eastAsia="新宋体"/>
-          <w:color w:val="0000FF"/>
-          <w:sz w:val="19"/>
-          <w:szCs w:val="24"/>
-          <w:highlight w:val="white"/>
-        </w:rPr>
-        <w:t>static_cast</w:t>
-      </w:r>
-      <w:r>
-        <w:rPr>
-          <w:rFonts w:hint="eastAsia" w:ascii="新宋体" w:hAnsi="新宋体" w:eastAsia="新宋体"/>
-          <w:color w:val="000000"/>
-          <w:sz w:val="19"/>
-          <w:szCs w:val="24"/>
-          <w:highlight w:val="white"/>
-        </w:rPr>
-        <w:t>&lt;</w:t>
-      </w:r>
-      <w:r>
-        <w:rPr>
-          <w:rFonts w:hint="eastAsia" w:ascii="新宋体" w:hAnsi="新宋体" w:eastAsia="新宋体"/>
-          <w:color w:val="0000FF"/>
-          <w:sz w:val="19"/>
-          <w:szCs w:val="24"/>
-          <w:highlight w:val="white"/>
-        </w:rPr>
-        <w:t>int</w:t>
-      </w:r>
-      <w:r>
-        <w:rPr>
-          <w:rFonts w:hint="eastAsia" w:ascii="新宋体" w:hAnsi="新宋体" w:eastAsia="新宋体"/>
-          <w:color w:val="000000"/>
-          <w:sz w:val="19"/>
-          <w:szCs w:val="24"/>
-          <w:highlight w:val="white"/>
-        </w:rPr>
-        <w:t xml:space="preserve">&gt;(testUnint) </w:t>
-      </w:r>
-      <w:r>
-        <w:rPr>
-          <w:rFonts w:hint="eastAsia" w:ascii="新宋体" w:hAnsi="新宋体" w:eastAsia="新宋体"/>
-          <w:color w:val="008080"/>
-          <w:sz w:val="19"/>
-          <w:szCs w:val="24"/>
-          <w:highlight w:val="white"/>
-        </w:rPr>
-        <w:t>&lt;&lt;</w:t>
-      </w:r>
-      <w:r>
-        <w:rPr>
-          <w:rFonts w:hint="eastAsia" w:ascii="新宋体" w:hAnsi="新宋体" w:eastAsia="新宋体"/>
-          <w:color w:val="000000"/>
-          <w:sz w:val="19"/>
-          <w:szCs w:val="24"/>
-          <w:highlight w:val="white"/>
-        </w:rPr>
-        <w:t xml:space="preserve"> endl;</w:t>
-      </w:r>
-    </w:p>
-    <w:p>
-      <w:pPr>
-        <w:spacing w:beforeLines="0" w:afterLines="0"/>
-        <w:jc w:val="left"/>
-        <w:rPr>
-          <w:rFonts w:hint="eastAsia" w:ascii="新宋体" w:hAnsi="新宋体" w:eastAsia="新宋体"/>
-          <w:color w:val="000000"/>
-          <w:sz w:val="19"/>
-          <w:szCs w:val="24"/>
-          <w:highlight w:val="white"/>
-        </w:rPr>
-      </w:pPr>
-      <w:r>
-        <w:rPr>
-          <w:rFonts w:hint="eastAsia" w:ascii="新宋体" w:hAnsi="新宋体" w:eastAsia="新宋体"/>
-          <w:color w:val="000000"/>
-          <w:sz w:val="19"/>
-          <w:szCs w:val="24"/>
-          <w:highlight w:val="white"/>
-        </w:rPr>
-        <w:tab/>
-      </w:r>
-      <w:r>
-        <w:rPr>
-          <w:rFonts w:hint="eastAsia" w:ascii="新宋体" w:hAnsi="新宋体" w:eastAsia="新宋体"/>
-          <w:color w:val="000000"/>
-          <w:sz w:val="19"/>
-          <w:szCs w:val="24"/>
-          <w:highlight w:val="white"/>
-        </w:rPr>
-        <w:t xml:space="preserve">cout </w:t>
-      </w:r>
-      <w:r>
-        <w:rPr>
-          <w:rFonts w:hint="eastAsia" w:ascii="新宋体" w:hAnsi="新宋体" w:eastAsia="新宋体"/>
-          <w:color w:val="008080"/>
-          <w:sz w:val="19"/>
-          <w:szCs w:val="24"/>
-          <w:highlight w:val="white"/>
-        </w:rPr>
-        <w:t>&lt;&lt;</w:t>
-      </w:r>
-      <w:r>
-        <w:rPr>
-          <w:rFonts w:hint="eastAsia" w:ascii="新宋体" w:hAnsi="新宋体" w:eastAsia="新宋体"/>
-          <w:color w:val="000000"/>
-          <w:sz w:val="19"/>
-          <w:szCs w:val="24"/>
-          <w:highlight w:val="white"/>
-        </w:rPr>
-        <w:t xml:space="preserve"> </w:t>
-      </w:r>
-      <w:r>
-        <w:rPr>
-          <w:rFonts w:hint="eastAsia" w:ascii="新宋体" w:hAnsi="新宋体" w:eastAsia="新宋体"/>
-          <w:color w:val="A31515"/>
-          <w:sz w:val="19"/>
-          <w:szCs w:val="24"/>
-          <w:highlight w:val="white"/>
-        </w:rPr>
-        <w:t>"output in double type:"</w:t>
-      </w:r>
-      <w:r>
-        <w:rPr>
-          <w:rFonts w:hint="eastAsia" w:ascii="新宋体" w:hAnsi="新宋体" w:eastAsia="新宋体"/>
-          <w:color w:val="000000"/>
-          <w:sz w:val="19"/>
-          <w:szCs w:val="24"/>
-          <w:highlight w:val="white"/>
-        </w:rPr>
-        <w:t xml:space="preserve"> </w:t>
-      </w:r>
-      <w:r>
-        <w:rPr>
-          <w:rFonts w:hint="eastAsia" w:ascii="新宋体" w:hAnsi="新宋体" w:eastAsia="新宋体"/>
-          <w:color w:val="008080"/>
-          <w:sz w:val="19"/>
-          <w:szCs w:val="24"/>
-          <w:highlight w:val="white"/>
-        </w:rPr>
-        <w:t>&lt;&lt;</w:t>
-      </w:r>
-      <w:r>
-        <w:rPr>
-          <w:rFonts w:hint="eastAsia" w:ascii="新宋体" w:hAnsi="新宋体" w:eastAsia="新宋体"/>
-          <w:color w:val="000000"/>
-          <w:sz w:val="19"/>
-          <w:szCs w:val="24"/>
-          <w:highlight w:val="white"/>
-        </w:rPr>
-        <w:t xml:space="preserve"> </w:t>
-      </w:r>
-      <w:r>
-        <w:rPr>
-          <w:rFonts w:hint="eastAsia" w:ascii="新宋体" w:hAnsi="新宋体" w:eastAsia="新宋体"/>
-          <w:color w:val="0000FF"/>
-          <w:sz w:val="19"/>
-          <w:szCs w:val="24"/>
-          <w:highlight w:val="white"/>
-        </w:rPr>
-        <w:t>static_cast</w:t>
-      </w:r>
-      <w:r>
-        <w:rPr>
-          <w:rFonts w:hint="eastAsia" w:ascii="新宋体" w:hAnsi="新宋体" w:eastAsia="新宋体"/>
-          <w:color w:val="000000"/>
-          <w:sz w:val="19"/>
-          <w:szCs w:val="24"/>
-          <w:highlight w:val="white"/>
-        </w:rPr>
-        <w:t>&lt;</w:t>
-      </w:r>
-      <w:r>
-        <w:rPr>
-          <w:rFonts w:hint="eastAsia" w:ascii="新宋体" w:hAnsi="新宋体" w:eastAsia="新宋体"/>
-          <w:color w:val="0000FF"/>
-          <w:sz w:val="19"/>
-          <w:szCs w:val="24"/>
-          <w:highlight w:val="white"/>
-        </w:rPr>
-        <w:t>double</w:t>
-      </w:r>
-      <w:r>
-        <w:rPr>
-          <w:rFonts w:hint="eastAsia" w:ascii="新宋体" w:hAnsi="新宋体" w:eastAsia="新宋体"/>
-          <w:color w:val="000000"/>
-          <w:sz w:val="19"/>
-          <w:szCs w:val="24"/>
-          <w:highlight w:val="white"/>
-        </w:rPr>
-        <w:t xml:space="preserve">&gt;(testUnint) </w:t>
-      </w:r>
-      <w:r>
-        <w:rPr>
-          <w:rFonts w:hint="eastAsia" w:ascii="新宋体" w:hAnsi="新宋体" w:eastAsia="新宋体"/>
-          <w:color w:val="008080"/>
-          <w:sz w:val="19"/>
-          <w:szCs w:val="24"/>
-          <w:highlight w:val="white"/>
-        </w:rPr>
-        <w:t>&lt;&lt;</w:t>
-      </w:r>
-      <w:r>
-        <w:rPr>
-          <w:rFonts w:hint="eastAsia" w:ascii="新宋体" w:hAnsi="新宋体" w:eastAsia="新宋体"/>
-          <w:color w:val="000000"/>
-          <w:sz w:val="19"/>
-          <w:szCs w:val="24"/>
-          <w:highlight w:val="white"/>
-        </w:rPr>
-        <w:t xml:space="preserve"> endl;</w:t>
-      </w:r>
-    </w:p>
-    <w:p>
-      <w:pPr>
-        <w:spacing w:beforeLines="0" w:afterLines="0"/>
-        <w:jc w:val="left"/>
-        <w:rPr>
-          <w:rFonts w:hint="eastAsia" w:ascii="新宋体" w:hAnsi="新宋体" w:eastAsia="新宋体"/>
-          <w:color w:val="000000"/>
-          <w:sz w:val="19"/>
-          <w:szCs w:val="24"/>
-          <w:highlight w:val="white"/>
-        </w:rPr>
-      </w:pPr>
-      <w:r>
-        <w:rPr>
-          <w:rFonts w:hint="eastAsia" w:ascii="新宋体" w:hAnsi="新宋体" w:eastAsia="新宋体"/>
-          <w:color w:val="000000"/>
-          <w:sz w:val="19"/>
-          <w:szCs w:val="24"/>
-          <w:highlight w:val="white"/>
-        </w:rPr>
-        <w:tab/>
-      </w:r>
-      <w:r>
-        <w:rPr>
-          <w:rFonts w:hint="eastAsia" w:ascii="新宋体" w:hAnsi="新宋体" w:eastAsia="新宋体"/>
-          <w:color w:val="000000"/>
-          <w:sz w:val="19"/>
-          <w:szCs w:val="24"/>
-          <w:highlight w:val="white"/>
-        </w:rPr>
-        <w:t xml:space="preserve">cout </w:t>
-      </w:r>
-      <w:r>
-        <w:rPr>
-          <w:rFonts w:hint="eastAsia" w:ascii="新宋体" w:hAnsi="新宋体" w:eastAsia="新宋体"/>
-          <w:color w:val="008080"/>
-          <w:sz w:val="19"/>
-          <w:szCs w:val="24"/>
-          <w:highlight w:val="white"/>
-        </w:rPr>
-        <w:t>&lt;&lt;</w:t>
-      </w:r>
-      <w:r>
-        <w:rPr>
-          <w:rFonts w:hint="eastAsia" w:ascii="新宋体" w:hAnsi="新宋体" w:eastAsia="新宋体"/>
-          <w:color w:val="000000"/>
-          <w:sz w:val="19"/>
-          <w:szCs w:val="24"/>
-          <w:highlight w:val="white"/>
-        </w:rPr>
-        <w:t xml:space="preserve"> </w:t>
-      </w:r>
-      <w:r>
-        <w:rPr>
-          <w:rFonts w:hint="eastAsia" w:ascii="新宋体" w:hAnsi="新宋体" w:eastAsia="新宋体"/>
-          <w:color w:val="A31515"/>
-          <w:sz w:val="19"/>
-          <w:szCs w:val="24"/>
-          <w:highlight w:val="white"/>
-        </w:rPr>
-        <w:t>"output in double type:"</w:t>
-      </w:r>
-      <w:r>
-        <w:rPr>
-          <w:rFonts w:hint="eastAsia" w:ascii="新宋体" w:hAnsi="新宋体" w:eastAsia="新宋体"/>
-          <w:color w:val="000000"/>
-          <w:sz w:val="19"/>
-          <w:szCs w:val="24"/>
-          <w:highlight w:val="white"/>
-        </w:rPr>
-        <w:t xml:space="preserve"> </w:t>
-      </w:r>
-      <w:r>
-        <w:rPr>
-          <w:rFonts w:hint="eastAsia" w:ascii="新宋体" w:hAnsi="新宋体" w:eastAsia="新宋体"/>
-          <w:color w:val="008080"/>
-          <w:sz w:val="19"/>
-          <w:szCs w:val="24"/>
-          <w:highlight w:val="white"/>
-        </w:rPr>
-        <w:t>&lt;&lt;</w:t>
-      </w:r>
-      <w:r>
-        <w:rPr>
-          <w:rFonts w:hint="eastAsia" w:ascii="新宋体" w:hAnsi="新宋体" w:eastAsia="新宋体"/>
-          <w:color w:val="000000"/>
-          <w:sz w:val="19"/>
-          <w:szCs w:val="24"/>
-          <w:highlight w:val="white"/>
-        </w:rPr>
-        <w:t xml:space="preserve"> setprecision(4) </w:t>
-      </w:r>
-      <w:r>
-        <w:rPr>
-          <w:rFonts w:hint="eastAsia" w:ascii="新宋体" w:hAnsi="新宋体" w:eastAsia="新宋体"/>
-          <w:color w:val="008080"/>
-          <w:sz w:val="19"/>
-          <w:szCs w:val="24"/>
-          <w:highlight w:val="white"/>
-        </w:rPr>
-        <w:t>&lt;&lt;</w:t>
-      </w:r>
-      <w:r>
-        <w:rPr>
-          <w:rFonts w:hint="eastAsia" w:ascii="新宋体" w:hAnsi="新宋体" w:eastAsia="新宋体"/>
-          <w:color w:val="000000"/>
-          <w:sz w:val="19"/>
-          <w:szCs w:val="24"/>
-          <w:highlight w:val="white"/>
-        </w:rPr>
-        <w:t xml:space="preserve"> </w:t>
-      </w:r>
-      <w:r>
-        <w:rPr>
-          <w:rFonts w:hint="eastAsia" w:ascii="新宋体" w:hAnsi="新宋体" w:eastAsia="新宋体"/>
-          <w:color w:val="0000FF"/>
-          <w:sz w:val="19"/>
-          <w:szCs w:val="24"/>
-          <w:highlight w:val="white"/>
-        </w:rPr>
-        <w:t>static_cast</w:t>
-      </w:r>
-      <w:r>
-        <w:rPr>
-          <w:rFonts w:hint="eastAsia" w:ascii="新宋体" w:hAnsi="新宋体" w:eastAsia="新宋体"/>
-          <w:color w:val="000000"/>
-          <w:sz w:val="19"/>
-          <w:szCs w:val="24"/>
-          <w:highlight w:val="white"/>
-        </w:rPr>
-        <w:t>&lt;</w:t>
-      </w:r>
-      <w:r>
-        <w:rPr>
-          <w:rFonts w:hint="eastAsia" w:ascii="新宋体" w:hAnsi="新宋体" w:eastAsia="新宋体"/>
-          <w:color w:val="0000FF"/>
-          <w:sz w:val="19"/>
-          <w:szCs w:val="24"/>
-          <w:highlight w:val="white"/>
-        </w:rPr>
-        <w:t>double</w:t>
-      </w:r>
-      <w:r>
-        <w:rPr>
-          <w:rFonts w:hint="eastAsia" w:ascii="新宋体" w:hAnsi="新宋体" w:eastAsia="新宋体"/>
-          <w:color w:val="000000"/>
-          <w:sz w:val="19"/>
-          <w:szCs w:val="24"/>
-          <w:highlight w:val="white"/>
-        </w:rPr>
-        <w:t xml:space="preserve">&gt;(testUnint) </w:t>
-      </w:r>
-      <w:r>
-        <w:rPr>
-          <w:rFonts w:hint="eastAsia" w:ascii="新宋体" w:hAnsi="新宋体" w:eastAsia="新宋体"/>
-          <w:color w:val="008080"/>
-          <w:sz w:val="19"/>
-          <w:szCs w:val="24"/>
-          <w:highlight w:val="white"/>
-        </w:rPr>
-        <w:t>&lt;&lt;</w:t>
-      </w:r>
-      <w:r>
-        <w:rPr>
-          <w:rFonts w:hint="eastAsia" w:ascii="新宋体" w:hAnsi="新宋体" w:eastAsia="新宋体"/>
-          <w:color w:val="000000"/>
-          <w:sz w:val="19"/>
-          <w:szCs w:val="24"/>
-          <w:highlight w:val="white"/>
-        </w:rPr>
-        <w:t xml:space="preserve"> endl;</w:t>
-      </w:r>
-    </w:p>
-    <w:p>
-      <w:pPr>
-        <w:spacing w:beforeLines="0" w:afterLines="0"/>
-        <w:jc w:val="left"/>
-        <w:rPr>
-          <w:rFonts w:hint="eastAsia" w:ascii="新宋体" w:hAnsi="新宋体" w:eastAsia="新宋体"/>
-          <w:color w:val="000000"/>
-          <w:sz w:val="19"/>
-          <w:szCs w:val="24"/>
-          <w:highlight w:val="white"/>
-        </w:rPr>
-      </w:pPr>
-      <w:r>
-        <w:rPr>
-          <w:rFonts w:hint="eastAsia" w:ascii="新宋体" w:hAnsi="新宋体" w:eastAsia="新宋体"/>
-          <w:color w:val="000000"/>
-          <w:sz w:val="19"/>
-          <w:szCs w:val="24"/>
-          <w:highlight w:val="white"/>
-        </w:rPr>
-        <w:tab/>
-      </w:r>
-      <w:r>
-        <w:rPr>
-          <w:rFonts w:hint="eastAsia" w:ascii="新宋体" w:hAnsi="新宋体" w:eastAsia="新宋体"/>
-          <w:color w:val="000000"/>
-          <w:sz w:val="19"/>
-          <w:szCs w:val="24"/>
-          <w:highlight w:val="white"/>
-        </w:rPr>
-        <w:t xml:space="preserve">cout </w:t>
-      </w:r>
-      <w:r>
-        <w:rPr>
-          <w:rFonts w:hint="eastAsia" w:ascii="新宋体" w:hAnsi="新宋体" w:eastAsia="新宋体"/>
-          <w:color w:val="008080"/>
-          <w:sz w:val="19"/>
-          <w:szCs w:val="24"/>
-          <w:highlight w:val="white"/>
-        </w:rPr>
-        <w:t>&lt;&lt;</w:t>
-      </w:r>
-      <w:r>
-        <w:rPr>
-          <w:rFonts w:hint="eastAsia" w:ascii="新宋体" w:hAnsi="新宋体" w:eastAsia="新宋体"/>
-          <w:color w:val="000000"/>
-          <w:sz w:val="19"/>
-          <w:szCs w:val="24"/>
-          <w:highlight w:val="white"/>
-        </w:rPr>
-        <w:t xml:space="preserve"> </w:t>
-      </w:r>
-      <w:r>
-        <w:rPr>
-          <w:rFonts w:hint="eastAsia" w:ascii="新宋体" w:hAnsi="新宋体" w:eastAsia="新宋体"/>
-          <w:color w:val="A31515"/>
-          <w:sz w:val="19"/>
-          <w:szCs w:val="24"/>
-          <w:highlight w:val="white"/>
-        </w:rPr>
-        <w:t>"output in Hex unsigned int type:"</w:t>
-      </w:r>
-      <w:r>
-        <w:rPr>
-          <w:rFonts w:hint="eastAsia" w:ascii="新宋体" w:hAnsi="新宋体" w:eastAsia="新宋体"/>
-          <w:color w:val="000000"/>
-          <w:sz w:val="19"/>
-          <w:szCs w:val="24"/>
-          <w:highlight w:val="white"/>
-        </w:rPr>
-        <w:t xml:space="preserve"> </w:t>
-      </w:r>
-      <w:r>
-        <w:rPr>
-          <w:rFonts w:hint="eastAsia" w:ascii="新宋体" w:hAnsi="新宋体" w:eastAsia="新宋体"/>
-          <w:color w:val="008080"/>
-          <w:sz w:val="19"/>
-          <w:szCs w:val="24"/>
-          <w:highlight w:val="white"/>
-        </w:rPr>
-        <w:t>&lt;&lt;</w:t>
-      </w:r>
-      <w:r>
-        <w:rPr>
-          <w:rFonts w:hint="eastAsia" w:ascii="新宋体" w:hAnsi="新宋体" w:eastAsia="新宋体"/>
-          <w:color w:val="000000"/>
-          <w:sz w:val="19"/>
-          <w:szCs w:val="24"/>
-          <w:highlight w:val="white"/>
-        </w:rPr>
-        <w:t xml:space="preserve"> hex </w:t>
-      </w:r>
-      <w:r>
-        <w:rPr>
-          <w:rFonts w:hint="eastAsia" w:ascii="新宋体" w:hAnsi="新宋体" w:eastAsia="新宋体"/>
-          <w:color w:val="008080"/>
-          <w:sz w:val="19"/>
-          <w:szCs w:val="24"/>
-          <w:highlight w:val="white"/>
-        </w:rPr>
-        <w:t>&lt;&lt;</w:t>
-      </w:r>
-      <w:r>
-        <w:rPr>
-          <w:rFonts w:hint="eastAsia" w:ascii="新宋体" w:hAnsi="新宋体" w:eastAsia="新宋体"/>
-          <w:color w:val="000000"/>
-          <w:sz w:val="19"/>
-          <w:szCs w:val="24"/>
-          <w:highlight w:val="white"/>
-        </w:rPr>
-        <w:t xml:space="preserve"> testUnint </w:t>
-      </w:r>
-      <w:r>
-        <w:rPr>
-          <w:rFonts w:hint="eastAsia" w:ascii="新宋体" w:hAnsi="新宋体" w:eastAsia="新宋体"/>
-          <w:color w:val="008080"/>
-          <w:sz w:val="19"/>
-          <w:szCs w:val="24"/>
-          <w:highlight w:val="white"/>
-        </w:rPr>
-        <w:t>&lt;&lt;</w:t>
-      </w:r>
-      <w:r>
-        <w:rPr>
-          <w:rFonts w:hint="eastAsia" w:ascii="新宋体" w:hAnsi="新宋体" w:eastAsia="新宋体"/>
-          <w:color w:val="000000"/>
-          <w:sz w:val="19"/>
-          <w:szCs w:val="24"/>
-          <w:highlight w:val="white"/>
-        </w:rPr>
-        <w:t xml:space="preserve"> endl; </w:t>
-      </w:r>
-      <w:r>
-        <w:rPr>
-          <w:rFonts w:hint="eastAsia" w:ascii="新宋体" w:hAnsi="新宋体" w:eastAsia="新宋体"/>
-          <w:color w:val="008000"/>
-          <w:sz w:val="19"/>
-          <w:szCs w:val="24"/>
-          <w:highlight w:val="white"/>
-        </w:rPr>
-        <w:t>//16进制输出</w:t>
-      </w:r>
-    </w:p>
-    <w:p>
-      <w:pPr>
-        <w:spacing w:beforeLines="0" w:afterLines="0"/>
-        <w:jc w:val="left"/>
-        <w:rPr>
-          <w:rFonts w:hint="eastAsia" w:ascii="新宋体" w:hAnsi="新宋体" w:eastAsia="新宋体"/>
-          <w:color w:val="000000"/>
-          <w:sz w:val="19"/>
-          <w:szCs w:val="24"/>
-          <w:highlight w:val="white"/>
-        </w:rPr>
-      </w:pPr>
-      <w:r>
-        <w:rPr>
-          <w:rFonts w:hint="eastAsia" w:ascii="新宋体" w:hAnsi="新宋体" w:eastAsia="新宋体"/>
-          <w:color w:val="000000"/>
-          <w:sz w:val="19"/>
-          <w:szCs w:val="24"/>
-          <w:highlight w:val="white"/>
-        </w:rPr>
-        <w:tab/>
-      </w:r>
-      <w:r>
-        <w:rPr>
-          <w:rFonts w:hint="eastAsia" w:ascii="新宋体" w:hAnsi="新宋体" w:eastAsia="新宋体"/>
-          <w:color w:val="000000"/>
-          <w:sz w:val="19"/>
-          <w:szCs w:val="24"/>
-          <w:highlight w:val="white"/>
-        </w:rPr>
-        <w:t xml:space="preserve">cout </w:t>
-      </w:r>
-      <w:r>
-        <w:rPr>
-          <w:rFonts w:hint="eastAsia" w:ascii="新宋体" w:hAnsi="新宋体" w:eastAsia="新宋体"/>
-          <w:color w:val="008080"/>
-          <w:sz w:val="19"/>
-          <w:szCs w:val="24"/>
-          <w:highlight w:val="white"/>
-        </w:rPr>
-        <w:t>&lt;&lt;</w:t>
-      </w:r>
-      <w:r>
-        <w:rPr>
-          <w:rFonts w:hint="eastAsia" w:ascii="新宋体" w:hAnsi="新宋体" w:eastAsia="新宋体"/>
-          <w:color w:val="000000"/>
-          <w:sz w:val="19"/>
-          <w:szCs w:val="24"/>
-          <w:highlight w:val="white"/>
-        </w:rPr>
-        <w:t xml:space="preserve"> </w:t>
-      </w:r>
-      <w:r>
-        <w:rPr>
-          <w:rFonts w:hint="eastAsia" w:ascii="新宋体" w:hAnsi="新宋体" w:eastAsia="新宋体"/>
-          <w:color w:val="A31515"/>
-          <w:sz w:val="19"/>
-          <w:szCs w:val="24"/>
-          <w:highlight w:val="white"/>
-        </w:rPr>
-        <w:t>"output in Oct unsigned int type:"</w:t>
-      </w:r>
-      <w:r>
-        <w:rPr>
-          <w:rFonts w:hint="eastAsia" w:ascii="新宋体" w:hAnsi="新宋体" w:eastAsia="新宋体"/>
-          <w:color w:val="000000"/>
-          <w:sz w:val="19"/>
-          <w:szCs w:val="24"/>
-          <w:highlight w:val="white"/>
-        </w:rPr>
-        <w:t xml:space="preserve"> </w:t>
-      </w:r>
-      <w:r>
-        <w:rPr>
-          <w:rFonts w:hint="eastAsia" w:ascii="新宋体" w:hAnsi="新宋体" w:eastAsia="新宋体"/>
-          <w:color w:val="008080"/>
-          <w:sz w:val="19"/>
-          <w:szCs w:val="24"/>
-          <w:highlight w:val="white"/>
-        </w:rPr>
-        <w:t>&lt;&lt;</w:t>
-      </w:r>
-      <w:r>
-        <w:rPr>
-          <w:rFonts w:hint="eastAsia" w:ascii="新宋体" w:hAnsi="新宋体" w:eastAsia="新宋体"/>
-          <w:color w:val="000000"/>
-          <w:sz w:val="19"/>
-          <w:szCs w:val="24"/>
-          <w:highlight w:val="white"/>
-        </w:rPr>
-        <w:t xml:space="preserve"> oct </w:t>
-      </w:r>
-      <w:r>
-        <w:rPr>
-          <w:rFonts w:hint="eastAsia" w:ascii="新宋体" w:hAnsi="新宋体" w:eastAsia="新宋体"/>
-          <w:color w:val="008080"/>
-          <w:sz w:val="19"/>
-          <w:szCs w:val="24"/>
-          <w:highlight w:val="white"/>
-        </w:rPr>
-        <w:t>&lt;&lt;</w:t>
-      </w:r>
-      <w:r>
-        <w:rPr>
-          <w:rFonts w:hint="eastAsia" w:ascii="新宋体" w:hAnsi="新宋体" w:eastAsia="新宋体"/>
-          <w:color w:val="000000"/>
-          <w:sz w:val="19"/>
-          <w:szCs w:val="24"/>
-          <w:highlight w:val="white"/>
-        </w:rPr>
-        <w:t xml:space="preserve"> testUnint </w:t>
-      </w:r>
-      <w:r>
-        <w:rPr>
-          <w:rFonts w:hint="eastAsia" w:ascii="新宋体" w:hAnsi="新宋体" w:eastAsia="新宋体"/>
-          <w:color w:val="008080"/>
-          <w:sz w:val="19"/>
-          <w:szCs w:val="24"/>
-          <w:highlight w:val="white"/>
-        </w:rPr>
-        <w:t>&lt;&lt;</w:t>
-      </w:r>
-      <w:r>
-        <w:rPr>
-          <w:rFonts w:hint="eastAsia" w:ascii="新宋体" w:hAnsi="新宋体" w:eastAsia="新宋体"/>
-          <w:color w:val="000000"/>
-          <w:sz w:val="19"/>
-          <w:szCs w:val="24"/>
-          <w:highlight w:val="white"/>
-        </w:rPr>
-        <w:t xml:space="preserve"> endl;</w:t>
-      </w:r>
-    </w:p>
-    <w:p>
-      <w:pPr>
-        <w:spacing w:beforeLines="0" w:afterLines="0"/>
-        <w:jc w:val="left"/>
-        <w:rPr>
-          <w:rFonts w:hint="eastAsia" w:ascii="新宋体" w:hAnsi="新宋体" w:eastAsia="新宋体"/>
-          <w:color w:val="000000"/>
-          <w:sz w:val="19"/>
-          <w:szCs w:val="24"/>
-          <w:highlight w:val="white"/>
-        </w:rPr>
-      </w:pPr>
-      <w:r>
-        <w:rPr>
-          <w:rFonts w:hint="eastAsia" w:ascii="新宋体" w:hAnsi="新宋体" w:eastAsia="新宋体"/>
-          <w:color w:val="000000"/>
-          <w:sz w:val="19"/>
-          <w:szCs w:val="24"/>
-          <w:highlight w:val="white"/>
-        </w:rPr>
-        <w:tab/>
-      </w:r>
-      <w:r>
-        <w:rPr>
-          <w:rFonts w:hint="eastAsia" w:ascii="新宋体" w:hAnsi="新宋体" w:eastAsia="新宋体"/>
-          <w:color w:val="0000FF"/>
-          <w:sz w:val="19"/>
-          <w:szCs w:val="24"/>
-          <w:highlight w:val="white"/>
-        </w:rPr>
-        <w:t>double</w:t>
-      </w:r>
-      <w:r>
-        <w:rPr>
-          <w:rFonts w:hint="eastAsia" w:ascii="新宋体" w:hAnsi="新宋体" w:eastAsia="新宋体"/>
-          <w:color w:val="000000"/>
-          <w:sz w:val="19"/>
-          <w:szCs w:val="24"/>
-          <w:highlight w:val="white"/>
-        </w:rPr>
-        <w:t xml:space="preserve"> ss = 3.141;</w:t>
-      </w:r>
-    </w:p>
-    <w:p>
-      <w:pPr>
-        <w:spacing w:beforeLines="0" w:afterLines="0"/>
-        <w:jc w:val="left"/>
-        <w:rPr>
-          <w:rFonts w:hint="eastAsia" w:ascii="新宋体" w:hAnsi="新宋体" w:eastAsia="新宋体"/>
-          <w:color w:val="000000"/>
-          <w:sz w:val="19"/>
-          <w:szCs w:val="24"/>
-          <w:highlight w:val="white"/>
-        </w:rPr>
-      </w:pPr>
-      <w:r>
-        <w:rPr>
-          <w:rFonts w:hint="eastAsia" w:ascii="新宋体" w:hAnsi="新宋体" w:eastAsia="新宋体"/>
-          <w:color w:val="000000"/>
-          <w:sz w:val="19"/>
-          <w:szCs w:val="24"/>
-          <w:highlight w:val="white"/>
-        </w:rPr>
-        <w:tab/>
-      </w:r>
-      <w:r>
-        <w:rPr>
-          <w:rFonts w:hint="eastAsia" w:ascii="新宋体" w:hAnsi="新宋体" w:eastAsia="新宋体"/>
-          <w:color w:val="0000FF"/>
-          <w:sz w:val="19"/>
-          <w:szCs w:val="24"/>
-          <w:highlight w:val="white"/>
-        </w:rPr>
-        <w:t>int</w:t>
-      </w:r>
-      <w:r>
-        <w:rPr>
-          <w:rFonts w:hint="eastAsia" w:ascii="新宋体" w:hAnsi="新宋体" w:eastAsia="新宋体"/>
-          <w:color w:val="000000"/>
-          <w:sz w:val="19"/>
-          <w:szCs w:val="24"/>
-          <w:highlight w:val="white"/>
-        </w:rPr>
-        <w:t xml:space="preserve"> zs;</w:t>
-      </w:r>
-    </w:p>
-    <w:p>
-      <w:pPr>
-        <w:spacing w:beforeLines="0" w:afterLines="0"/>
-        <w:jc w:val="left"/>
-        <w:rPr>
-          <w:rFonts w:hint="eastAsia" w:ascii="新宋体" w:hAnsi="新宋体" w:eastAsia="新宋体"/>
-          <w:color w:val="000000"/>
-          <w:sz w:val="19"/>
-          <w:szCs w:val="24"/>
-          <w:highlight w:val="white"/>
-        </w:rPr>
-      </w:pPr>
-      <w:r>
-        <w:rPr>
-          <w:rFonts w:hint="eastAsia" w:ascii="新宋体" w:hAnsi="新宋体" w:eastAsia="新宋体"/>
-          <w:color w:val="000000"/>
-          <w:sz w:val="19"/>
-          <w:szCs w:val="24"/>
-          <w:highlight w:val="white"/>
-        </w:rPr>
-        <w:tab/>
-      </w:r>
-      <w:r>
-        <w:rPr>
-          <w:rFonts w:hint="eastAsia" w:ascii="新宋体" w:hAnsi="新宋体" w:eastAsia="新宋体"/>
-          <w:color w:val="000000"/>
-          <w:sz w:val="19"/>
-          <w:szCs w:val="24"/>
-          <w:highlight w:val="white"/>
-        </w:rPr>
-        <w:t xml:space="preserve">zs = </w:t>
-      </w:r>
-      <w:r>
-        <w:rPr>
-          <w:rFonts w:hint="eastAsia" w:ascii="新宋体" w:hAnsi="新宋体" w:eastAsia="新宋体"/>
-          <w:color w:val="0000FF"/>
-          <w:sz w:val="19"/>
-          <w:szCs w:val="24"/>
-          <w:highlight w:val="white"/>
-        </w:rPr>
-        <w:t>static_cast</w:t>
-      </w:r>
-      <w:r>
-        <w:rPr>
-          <w:rFonts w:hint="eastAsia" w:ascii="新宋体" w:hAnsi="新宋体" w:eastAsia="新宋体"/>
-          <w:color w:val="000000"/>
-          <w:sz w:val="19"/>
-          <w:szCs w:val="24"/>
-          <w:highlight w:val="white"/>
-        </w:rPr>
-        <w:t>&lt;</w:t>
-      </w:r>
-      <w:r>
-        <w:rPr>
-          <w:rFonts w:hint="eastAsia" w:ascii="新宋体" w:hAnsi="新宋体" w:eastAsia="新宋体"/>
-          <w:color w:val="0000FF"/>
-          <w:sz w:val="19"/>
-          <w:szCs w:val="24"/>
-          <w:highlight w:val="white"/>
-        </w:rPr>
-        <w:t>int</w:t>
-      </w:r>
-      <w:r>
-        <w:rPr>
-          <w:rFonts w:hint="eastAsia" w:ascii="新宋体" w:hAnsi="新宋体" w:eastAsia="新宋体"/>
-          <w:color w:val="000000"/>
-          <w:sz w:val="19"/>
-          <w:szCs w:val="24"/>
-          <w:highlight w:val="white"/>
-        </w:rPr>
-        <w:t>&gt;(ss);</w:t>
-      </w:r>
-    </w:p>
-    <w:p>
-      <w:pPr>
-        <w:spacing w:beforeLines="0" w:afterLines="0"/>
-        <w:jc w:val="left"/>
-        <w:rPr>
-          <w:rFonts w:hint="eastAsia" w:ascii="新宋体" w:hAnsi="新宋体" w:eastAsia="新宋体"/>
-          <w:color w:val="000000"/>
-          <w:sz w:val="19"/>
-          <w:szCs w:val="24"/>
-          <w:highlight w:val="white"/>
-        </w:rPr>
-      </w:pPr>
-      <w:r>
-        <w:rPr>
-          <w:rFonts w:hint="eastAsia" w:ascii="新宋体" w:hAnsi="新宋体" w:eastAsia="新宋体"/>
-          <w:color w:val="000000"/>
-          <w:sz w:val="19"/>
-          <w:szCs w:val="24"/>
-          <w:highlight w:val="white"/>
-        </w:rPr>
-        <w:tab/>
-      </w:r>
-      <w:r>
-        <w:rPr>
-          <w:rFonts w:hint="eastAsia" w:ascii="新宋体" w:hAnsi="新宋体" w:eastAsia="新宋体"/>
-          <w:color w:val="000000"/>
-          <w:sz w:val="19"/>
-          <w:szCs w:val="24"/>
-          <w:highlight w:val="white"/>
-        </w:rPr>
-        <w:t xml:space="preserve">cout </w:t>
-      </w:r>
-      <w:r>
-        <w:rPr>
-          <w:rFonts w:hint="eastAsia" w:ascii="新宋体" w:hAnsi="新宋体" w:eastAsia="新宋体"/>
-          <w:color w:val="008080"/>
-          <w:sz w:val="19"/>
-          <w:szCs w:val="24"/>
-          <w:highlight w:val="white"/>
-        </w:rPr>
-        <w:t>&lt;&lt;</w:t>
-      </w:r>
-      <w:r>
-        <w:rPr>
-          <w:rFonts w:hint="eastAsia" w:ascii="新宋体" w:hAnsi="新宋体" w:eastAsia="新宋体"/>
-          <w:color w:val="000000"/>
-          <w:sz w:val="19"/>
-          <w:szCs w:val="24"/>
-          <w:highlight w:val="white"/>
-        </w:rPr>
-        <w:t xml:space="preserve"> </w:t>
-      </w:r>
-      <w:r>
-        <w:rPr>
-          <w:rFonts w:hint="eastAsia" w:ascii="新宋体" w:hAnsi="新宋体" w:eastAsia="新宋体"/>
-          <w:color w:val="A31515"/>
-          <w:sz w:val="19"/>
-          <w:szCs w:val="24"/>
-          <w:highlight w:val="white"/>
-        </w:rPr>
-        <w:t>"实数"</w:t>
-      </w:r>
-      <w:r>
-        <w:rPr>
-          <w:rFonts w:hint="eastAsia" w:ascii="新宋体" w:hAnsi="新宋体" w:eastAsia="新宋体"/>
-          <w:color w:val="000000"/>
-          <w:sz w:val="19"/>
-          <w:szCs w:val="24"/>
-          <w:highlight w:val="white"/>
-        </w:rPr>
-        <w:t xml:space="preserve"> </w:t>
-      </w:r>
-      <w:r>
-        <w:rPr>
-          <w:rFonts w:hint="eastAsia" w:ascii="新宋体" w:hAnsi="新宋体" w:eastAsia="新宋体"/>
-          <w:color w:val="008080"/>
-          <w:sz w:val="19"/>
-          <w:szCs w:val="24"/>
-          <w:highlight w:val="white"/>
-        </w:rPr>
-        <w:t>&lt;&lt;</w:t>
-      </w:r>
-      <w:r>
-        <w:rPr>
-          <w:rFonts w:hint="eastAsia" w:ascii="新宋体" w:hAnsi="新宋体" w:eastAsia="新宋体"/>
-          <w:color w:val="000000"/>
-          <w:sz w:val="19"/>
-          <w:szCs w:val="24"/>
-          <w:highlight w:val="white"/>
-        </w:rPr>
-        <w:t xml:space="preserve"> ss </w:t>
-      </w:r>
-      <w:r>
-        <w:rPr>
-          <w:rFonts w:hint="eastAsia" w:ascii="新宋体" w:hAnsi="新宋体" w:eastAsia="新宋体"/>
-          <w:color w:val="008080"/>
-          <w:sz w:val="19"/>
-          <w:szCs w:val="24"/>
-          <w:highlight w:val="white"/>
-        </w:rPr>
-        <w:t>&lt;&lt;</w:t>
-      </w:r>
-      <w:r>
-        <w:rPr>
-          <w:rFonts w:hint="eastAsia" w:ascii="新宋体" w:hAnsi="新宋体" w:eastAsia="新宋体"/>
-          <w:color w:val="000000"/>
-          <w:sz w:val="19"/>
-          <w:szCs w:val="24"/>
-          <w:highlight w:val="white"/>
-        </w:rPr>
-        <w:t xml:space="preserve"> </w:t>
-      </w:r>
-      <w:r>
-        <w:rPr>
-          <w:rFonts w:hint="eastAsia" w:ascii="新宋体" w:hAnsi="新宋体" w:eastAsia="新宋体"/>
-          <w:color w:val="A31515"/>
-          <w:sz w:val="19"/>
-          <w:szCs w:val="24"/>
-          <w:highlight w:val="white"/>
-        </w:rPr>
-        <w:t>"转换为整数"</w:t>
-      </w:r>
-      <w:r>
-        <w:rPr>
-          <w:rFonts w:hint="eastAsia" w:ascii="新宋体" w:hAnsi="新宋体" w:eastAsia="新宋体"/>
-          <w:color w:val="000000"/>
-          <w:sz w:val="19"/>
-          <w:szCs w:val="24"/>
-          <w:highlight w:val="white"/>
-        </w:rPr>
-        <w:t xml:space="preserve"> </w:t>
-      </w:r>
-      <w:r>
-        <w:rPr>
-          <w:rFonts w:hint="eastAsia" w:ascii="新宋体" w:hAnsi="新宋体" w:eastAsia="新宋体"/>
-          <w:color w:val="008080"/>
-          <w:sz w:val="19"/>
-          <w:szCs w:val="24"/>
-          <w:highlight w:val="white"/>
-        </w:rPr>
-        <w:t>&lt;&lt;</w:t>
-      </w:r>
-      <w:r>
-        <w:rPr>
-          <w:rFonts w:hint="eastAsia" w:ascii="新宋体" w:hAnsi="新宋体" w:eastAsia="新宋体"/>
-          <w:color w:val="000000"/>
-          <w:sz w:val="19"/>
-          <w:szCs w:val="24"/>
-          <w:highlight w:val="white"/>
-        </w:rPr>
-        <w:t xml:space="preserve"> zs</w:t>
-      </w:r>
-      <w:r>
-        <w:rPr>
-          <w:rFonts w:hint="eastAsia" w:ascii="新宋体" w:hAnsi="新宋体" w:eastAsia="新宋体"/>
-          <w:color w:val="008080"/>
-          <w:sz w:val="19"/>
-          <w:szCs w:val="24"/>
-          <w:highlight w:val="white"/>
-        </w:rPr>
-        <w:t>&lt;&lt;</w:t>
-      </w:r>
-      <w:r>
-        <w:rPr>
-          <w:rFonts w:hint="eastAsia" w:ascii="新宋体" w:hAnsi="新宋体" w:eastAsia="新宋体"/>
-          <w:color w:val="000000"/>
-          <w:sz w:val="19"/>
-          <w:szCs w:val="24"/>
-          <w:highlight w:val="white"/>
-        </w:rPr>
-        <w:t>endl;</w:t>
-      </w:r>
-    </w:p>
-    <w:p>
-      <w:pPr>
-        <w:spacing w:beforeLines="0" w:afterLines="0"/>
-        <w:jc w:val="left"/>
-        <w:rPr>
-          <w:rFonts w:hint="eastAsia" w:ascii="新宋体" w:hAnsi="新宋体" w:eastAsia="新宋体"/>
-          <w:color w:val="000000"/>
-          <w:sz w:val="19"/>
-          <w:szCs w:val="24"/>
-          <w:highlight w:val="white"/>
-        </w:rPr>
-      </w:pPr>
-      <w:r>
-        <w:rPr>
-          <w:rFonts w:hint="eastAsia" w:ascii="新宋体" w:hAnsi="新宋体" w:eastAsia="新宋体"/>
-          <w:color w:val="000000"/>
-          <w:sz w:val="19"/>
-          <w:szCs w:val="24"/>
-          <w:highlight w:val="white"/>
-        </w:rPr>
-        <w:tab/>
-      </w:r>
-      <w:r>
-        <w:rPr>
-          <w:rFonts w:hint="eastAsia" w:ascii="新宋体" w:hAnsi="新宋体" w:eastAsia="新宋体"/>
-          <w:color w:val="0000FF"/>
-          <w:sz w:val="19"/>
-          <w:szCs w:val="24"/>
-          <w:highlight w:val="white"/>
-        </w:rPr>
-        <w:t>return</w:t>
-      </w:r>
-      <w:r>
-        <w:rPr>
-          <w:rFonts w:hint="eastAsia" w:ascii="新宋体" w:hAnsi="新宋体" w:eastAsia="新宋体"/>
-          <w:color w:val="000000"/>
-          <w:sz w:val="19"/>
-          <w:szCs w:val="24"/>
-          <w:highlight w:val="white"/>
-        </w:rPr>
-        <w:t xml:space="preserve"> 0;</w:t>
-      </w:r>
-    </w:p>
-    <w:p>
-      <w:pPr>
-        <w:spacing w:line="240" w:lineRule="auto"/>
-        <w:jc w:val="left"/>
-        <w:rPr>
-          <w:rFonts w:hint="eastAsia" w:ascii="新宋体" w:hAnsi="新宋体" w:eastAsia="新宋体"/>
-          <w:color w:val="000000"/>
-          <w:sz w:val="19"/>
-          <w:szCs w:val="24"/>
-          <w:highlight w:val="white"/>
-        </w:rPr>
-      </w:pPr>
-      <w:r>
-        <w:rPr>
-          <w:rFonts w:hint="eastAsia" w:ascii="新宋体" w:hAnsi="新宋体" w:eastAsia="新宋体"/>
-          <w:color w:val="000000"/>
-          <w:sz w:val="19"/>
-          <w:szCs w:val="24"/>
-          <w:highlight w:val="white"/>
-        </w:rPr>
-        <w:t>}</w:t>
-      </w:r>
-    </w:p>
-    <w:p>
-      <w:pPr>
-        <w:spacing w:line="240" w:lineRule="auto"/>
-        <w:jc w:val="left"/>
-        <w:rPr>
-          <w:rFonts w:hint="eastAsia" w:ascii="新宋体" w:hAnsi="新宋体" w:eastAsia="新宋体"/>
-          <w:color w:val="000000"/>
-          <w:sz w:val="19"/>
-          <w:szCs w:val="24"/>
-          <w:highlight w:val="white"/>
-          <w:lang w:eastAsia="zh-CN"/>
-        </w:rPr>
-      </w:pPr>
-      <w:bookmarkStart w:id="0" w:name="_GoBack"/>
-      <w:r>
-        <w:rPr>
-          <w:rFonts w:hint="eastAsia" w:ascii="新宋体" w:hAnsi="新宋体" w:eastAsia="新宋体"/>
-          <w:color w:val="000000"/>
-          <w:sz w:val="19"/>
-          <w:szCs w:val="24"/>
-          <w:highlight w:val="white"/>
-          <w:lang w:eastAsia="zh-CN"/>
-        </w:rPr>
         <w:drawing>
           <wp:inline distT="0" distB="0" distL="114300" distR="114300">
-            <wp:extent cx="5274310" cy="1725930"/>
-            <wp:effectExtent l="0" t="0" r="13970" b="11430"/>
-            <wp:docPr id="1" name="图片 1" descr="屏幕截图 2024-11-11 183251"/>
+            <wp:extent cx="5267325" cy="2026285"/>
+            <wp:effectExtent l="0" t="0" r="5715" b="635"/>
+            <wp:docPr id="3" name="图片 1"/>
             <wp:cNvGraphicFramePr>
               <a:graphicFrameLocks xmlns:a="http://schemas.openxmlformats.org/drawingml/2006/main" noChangeAspect="1"/>
             </wp:cNvGraphicFramePr>
@@ -5256,7 +3386,7 @@
               <a:graphicData uri="http://schemas.openxmlformats.org/drawingml/2006/picture">
                 <pic:pic xmlns:pic="http://schemas.openxmlformats.org/drawingml/2006/picture">
                   <pic:nvPicPr>
-                    <pic:cNvPr id="1" name="图片 1" descr="屏幕截图 2024-11-11 183251"/>
+                    <pic:cNvPr id="3" name="图片 1"/>
                     <pic:cNvPicPr>
                       <a:picLocks noChangeAspect="1"/>
                     </pic:cNvPicPr>
@@ -5270,11 +3400,73 @@
                   <pic:spPr>
                     <a:xfrm>
                       <a:off x="0" y="0"/>
-                      <a:ext cx="5274310" cy="1725930"/>
+                      <a:ext cx="5267325" cy="2026285"/>
                     </a:xfrm>
                     <a:prstGeom prst="rect">
                       <a:avLst/>
                     </a:prstGeom>
+                    <a:noFill/>
+                    <a:ln>
+                      <a:noFill/>
+                    </a:ln>
+                  </pic:spPr>
+                </pic:pic>
+              </a:graphicData>
+            </a:graphic>
+          </wp:inline>
+        </w:drawing>
+      </w:r>
+    </w:p>
+    <w:p>
+      <w:pPr>
+        <w:spacing w:line="240" w:lineRule="auto"/>
+        <w:jc w:val="left"/>
+        <w:rPr>
+          <w:rFonts w:hint="eastAsia" w:ascii="新宋体" w:hAnsi="新宋体" w:eastAsia="新宋体"/>
+          <w:color w:val="000000"/>
+          <w:sz w:val="19"/>
+          <w:szCs w:val="24"/>
+          <w:highlight w:val="white"/>
+          <w:lang w:eastAsia="zh-CN"/>
+        </w:rPr>
+      </w:pPr>
+      <w:bookmarkStart w:id="0" w:name="_GoBack"/>
+      <w:r>
+        <w:drawing>
+          <wp:inline distT="0" distB="0" distL="114300" distR="114300">
+            <wp:extent cx="5273675" cy="1793240"/>
+            <wp:effectExtent l="0" t="0" r="14605" b="5080"/>
+            <wp:docPr id="5" name="图片 2"/>
+            <wp:cNvGraphicFramePr>
+              <a:graphicFrameLocks xmlns:a="http://schemas.openxmlformats.org/drawingml/2006/main" noChangeAspect="1"/>
+            </wp:cNvGraphicFramePr>
+            <a:graphic xmlns:a="http://schemas.openxmlformats.org/drawingml/2006/main">
+              <a:graphicData uri="http://schemas.openxmlformats.org/drawingml/2006/picture">
+                <pic:pic xmlns:pic="http://schemas.openxmlformats.org/drawingml/2006/picture">
+                  <pic:nvPicPr>
+                    <pic:cNvPr id="5" name="图片 2"/>
+                    <pic:cNvPicPr>
+                      <a:picLocks noChangeAspect="1"/>
+                    </pic:cNvPicPr>
+                  </pic:nvPicPr>
+                  <pic:blipFill>
+                    <a:blip r:embed="rId7"/>
+                    <a:stretch>
+                      <a:fillRect/>
+                    </a:stretch>
+                  </pic:blipFill>
+                  <pic:spPr>
+                    <a:xfrm>
+                      <a:off x="0" y="0"/>
+                      <a:ext cx="5273675" cy="1793240"/>
+                    </a:xfrm>
+                    <a:prstGeom prst="rect">
+                      <a:avLst/>
+                    </a:prstGeom>
+                    <a:noFill/>
+                    <a:ln>
+                      <a:noFill/>
+                    </a:ln>
                   </pic:spPr>
                 </pic:pic>
               </a:graphicData>
@@ -6896,7 +5088,7 @@
                     </pic:cNvPicPr>
                   </pic:nvPicPr>
                   <pic:blipFill>
-                    <a:blip r:embed="rId7"/>
+                    <a:blip r:embed="rId8"/>
                     <a:stretch>
                       <a:fillRect/>
                     </a:stretch>
@@ -7456,7 +5648,7 @@
                     </pic:cNvPicPr>
                   </pic:nvPicPr>
                   <pic:blipFill>
-                    <a:blip r:embed="rId8"/>
+                    <a:blip r:embed="rId9"/>
                     <a:stretch>
                       <a:fillRect/>
                     </a:stretch>
@@ -8238,7 +6430,7 @@
                     </pic:cNvPicPr>
                   </pic:nvPicPr>
                   <pic:blipFill>
-                    <a:blip r:embed="rId9"/>
+                    <a:blip r:embed="rId10"/>
                     <a:stretch>
                       <a:fillRect/>
                     </a:stretch>
@@ -8739,7 +6931,7 @@
                     </pic:cNvPicPr>
                   </pic:nvPicPr>
                   <pic:blipFill>
-                    <a:blip r:embed="rId10"/>
+                    <a:blip r:embed="rId11"/>
                     <a:stretch>
                       <a:fillRect/>
                     </a:stretch>
@@ -9732,7 +7924,7 @@
                     </pic:cNvPicPr>
                   </pic:nvPicPr>
                   <pic:blipFill>
-                    <a:blip r:embed="rId11"/>
+                    <a:blip r:embed="rId12"/>
                     <a:stretch>
                       <a:fillRect/>
                     </a:stretch>
@@ -11708,7 +9900,7 @@
                     </pic:cNvPicPr>
                   </pic:nvPicPr>
                   <pic:blipFill>
-                    <a:blip r:embed="rId12"/>
+                    <a:blip r:embed="rId13"/>
                     <a:stretch>
                       <a:fillRect/>
                     </a:stretch>
@@ -13488,7 +11680,7 @@
                     </pic:cNvPicPr>
                   </pic:nvPicPr>
                   <pic:blipFill>
-                    <a:blip r:embed="rId13"/>
+                    <a:blip r:embed="rId14"/>
                     <a:stretch>
                       <a:fillRect/>
                     </a:stretch>
@@ -16352,7 +14544,7 @@
                     </pic:cNvPicPr>
                   </pic:nvPicPr>
                   <pic:blipFill>
-                    <a:blip r:embed="rId14"/>
+                    <a:blip r:embed="rId15"/>
                     <a:stretch>
                       <a:fillRect/>
                     </a:stretch>
@@ -18410,7 +16602,7 @@
                     </pic:cNvPicPr>
                   </pic:nvPicPr>
                   <pic:blipFill>
-                    <a:blip r:embed="rId15"/>
+                    <a:blip r:embed="rId16"/>
                     <a:stretch>
                       <a:fillRect/>
                     </a:stretch>
@@ -20501,7 +18693,7 @@
                     </pic:cNvPicPr>
                   </pic:nvPicPr>
                   <pic:blipFill>
-                    <a:blip r:embed="rId16"/>
+                    <a:blip r:embed="rId17"/>
                     <a:stretch>
                       <a:fillRect/>
                     </a:stretch>
@@ -21282,7 +19474,7 @@
                     </pic:cNvPicPr>
                   </pic:nvPicPr>
                   <pic:blipFill>
-                    <a:blip r:embed="rId17"/>
+                    <a:blip r:embed="rId18"/>
                     <a:stretch>
                       <a:fillRect/>
                     </a:stretch>
@@ -22109,7 +20301,7 @@
                     </pic:cNvPicPr>
                   </pic:nvPicPr>
                   <pic:blipFill>
-                    <a:blip r:embed="rId18"/>
+                    <a:blip r:embed="rId19"/>
                     <a:stretch>
                       <a:fillRect/>
                     </a:stretch>
@@ -22893,7 +21085,7 @@
                     </pic:cNvPicPr>
                   </pic:nvPicPr>
                   <pic:blipFill>
-                    <a:blip r:embed="rId19"/>
+                    <a:blip r:embed="rId20"/>
                     <a:stretch>
                       <a:fillRect/>
                     </a:stretch>
